--- a/index.docx
+++ b/index.docx
@@ -7,7 +7,7 @@
         <w:pStyle w:val="1"/>
         <w:spacing w:after="340"/>
         <w:rPr>
-          <w:rFonts w:asciiTheme="majorEastAsia" w:eastAsiaTheme="majorEastAsia" w:hAnsiTheme="majorEastAsia" w:hint="eastAsia"/>
+          <w:rFonts w:asciiTheme="majorEastAsia" w:eastAsiaTheme="majorEastAsia" w:hAnsiTheme="majorEastAsia"/>
           <w:sz w:val="52"/>
           <w:szCs w:val="52"/>
         </w:rPr>
@@ -127,7 +127,7 @@
             <w:pPr>
               <w:jc w:val="left"/>
               <w:rPr>
-                <w:rFonts w:ascii="Times New Roman" w:hAnsi="Times New Roman" w:cs="Times New Roman" w:hint="eastAsia"/>
+                <w:rFonts w:ascii="Times New Roman" w:hAnsi="Times New Roman" w:cs="Times New Roman"/>
                 <w:sz w:val="21"/>
                 <w:szCs w:val="21"/>
               </w:rPr>
@@ -173,7 +173,7 @@
             <w:pPr>
               <w:jc w:val="left"/>
               <w:rPr>
-                <w:rFonts w:ascii="Times New Roman" w:hAnsi="Times New Roman" w:cs="Times New Roman" w:hint="eastAsia"/>
+                <w:rFonts w:ascii="Times New Roman" w:hAnsi="Times New Roman" w:cs="Times New Roman"/>
                 <w:sz w:val="21"/>
                 <w:szCs w:val="21"/>
               </w:rPr>
@@ -229,7 +229,7 @@
             <w:pPr>
               <w:jc w:val="left"/>
               <w:rPr>
-                <w:rFonts w:ascii="Times New Roman" w:hAnsi="Times New Roman" w:cs="Times New Roman" w:hint="eastAsia"/>
+                <w:rFonts w:ascii="Times New Roman" w:hAnsi="Times New Roman" w:cs="Times New Roman"/>
                 <w:sz w:val="21"/>
                 <w:szCs w:val="21"/>
               </w:rPr>
@@ -240,24 +240,10 @@
                 <w:sz w:val="21"/>
                 <w:szCs w:val="21"/>
               </w:rPr>
-              <w:t>“</w:t>
-            </w:r>
-            <w:r>
-              <w:rPr>
-                <w:rFonts w:ascii="Times New Roman" w:hAnsi="Times New Roman" w:cs="Times New Roman"/>
-                <w:sz w:val="21"/>
-                <w:szCs w:val="21"/>
-              </w:rPr>
               <w:t>通过适当调整需求提升用户体验</w:t>
             </w:r>
-            <w:r>
-              <w:rPr>
-                <w:rFonts w:ascii="Times New Roman" w:hAnsi="Times New Roman" w:cs="Times New Roman"/>
-                <w:sz w:val="21"/>
-                <w:szCs w:val="21"/>
-              </w:rPr>
-              <w:t>”</w:t>
-            </w:r>
+            <w:bookmarkStart w:id="0" w:name="_GoBack"/>
+            <w:bookmarkEnd w:id="0"/>
           </w:p>
         </w:tc>
         <w:tc>
@@ -279,33 +265,7 @@
                 <w:sz w:val="21"/>
                 <w:szCs w:val="21"/>
               </w:rPr>
-              <w:t>“</w:t>
-            </w:r>
-            <w:r>
-              <w:rPr>
-                <w:rFonts w:ascii="Times New Roman" w:hAnsi="Times New Roman" w:cs="Times New Roman"/>
-                <w:sz w:val="21"/>
-                <w:szCs w:val="21"/>
-              </w:rPr>
-              <w:t>按需提升页</w:t>
-            </w:r>
-            <w:bookmarkStart w:id="0" w:name="_GoBack"/>
-            <w:bookmarkEnd w:id="0"/>
-            <w:r>
-              <w:rPr>
-                <w:rFonts w:ascii="Times New Roman" w:hAnsi="Times New Roman" w:cs="Times New Roman"/>
-                <w:sz w:val="21"/>
-                <w:szCs w:val="21"/>
-              </w:rPr>
-              <w:t>面体验</w:t>
-            </w:r>
-            <w:r>
-              <w:rPr>
-                <w:rFonts w:ascii="Times New Roman" w:hAnsi="Times New Roman" w:cs="Times New Roman"/>
-                <w:sz w:val="21"/>
-                <w:szCs w:val="21"/>
-              </w:rPr>
-              <w:t>”</w:t>
+              <w:t>按需提升页面体验</w:t>
             </w:r>
           </w:p>
         </w:tc>
@@ -319,11 +279,19 @@
             <w:pPr>
               <w:jc w:val="left"/>
               <w:rPr>
-                <w:rFonts w:ascii="Times New Roman" w:hAnsi="Times New Roman" w:cs="Times New Roman" w:hint="eastAsia"/>
+                <w:rFonts w:ascii="Times New Roman" w:hAnsi="Times New Roman" w:cs="Times New Roman"/>
                 <w:sz w:val="21"/>
                 <w:szCs w:val="21"/>
               </w:rPr>
             </w:pPr>
+            <w:r>
+              <w:rPr>
+                <w:rFonts w:ascii="Times New Roman" w:hAnsi="Times New Roman" w:cs="Times New Roman"/>
+                <w:sz w:val="21"/>
+                <w:szCs w:val="21"/>
+              </w:rPr>
+              <w:t>6.1</w:t>
+            </w:r>
           </w:p>
         </w:tc>
         <w:tc>
@@ -334,11 +302,19 @@
             <w:pPr>
               <w:jc w:val="left"/>
               <w:rPr>
+                <w:rFonts w:ascii="Times New Roman" w:hAnsi="Times New Roman" w:cs="Times New Roman"/>
+                <w:sz w:val="21"/>
+                <w:szCs w:val="21"/>
+              </w:rPr>
+            </w:pPr>
+            <w:r>
+              <w:rPr>
                 <w:rFonts w:ascii="Times New Roman" w:hAnsi="Times New Roman" w:cs="Times New Roman" w:hint="eastAsia"/>
                 <w:sz w:val="21"/>
                 <w:szCs w:val="21"/>
               </w:rPr>
-            </w:pPr>
+              <w:t>在准备这一演讲的时候，我竭尽全力去最好的方式去诠释每一个决策点以及界面调整的权衡原因。</w:t>
+            </w:r>
           </w:p>
         </w:tc>
         <w:tc>
@@ -349,11 +325,35 @@
             <w:pPr>
               <w:jc w:val="left"/>
               <w:rPr>
+                <w:rFonts w:ascii="Times New Roman" w:hAnsi="Times New Roman" w:cs="Times New Roman"/>
+                <w:sz w:val="21"/>
+                <w:szCs w:val="21"/>
+              </w:rPr>
+            </w:pPr>
+            <w:r>
+              <w:rPr>
                 <w:rFonts w:ascii="Times New Roman" w:hAnsi="Times New Roman" w:cs="Times New Roman" w:hint="eastAsia"/>
                 <w:sz w:val="21"/>
                 <w:szCs w:val="21"/>
               </w:rPr>
-            </w:pPr>
+              <w:t>在准备这一演讲的时候，我竭尽全力</w:t>
+            </w:r>
+            <w:r>
+              <w:rPr>
+                <w:rFonts w:ascii="Times New Roman" w:hAnsi="Times New Roman" w:cs="Times New Roman"/>
+                <w:sz w:val="21"/>
+                <w:szCs w:val="21"/>
+              </w:rPr>
+              <w:t>用</w:t>
+            </w:r>
+            <w:r>
+              <w:rPr>
+                <w:rFonts w:ascii="Times New Roman" w:hAnsi="Times New Roman" w:cs="Times New Roman" w:hint="eastAsia"/>
+                <w:sz w:val="21"/>
+                <w:szCs w:val="21"/>
+              </w:rPr>
+              <w:t>最好的方式去诠释每一个决策点以及界面调整的权衡原因。</w:t>
+            </w:r>
           </w:p>
         </w:tc>
       </w:tr>
@@ -369,7 +369,7 @@
             <w:pPr>
               <w:jc w:val="left"/>
               <w:rPr>
-                <w:rFonts w:ascii="Times New Roman" w:hAnsi="Times New Roman" w:cs="Times New Roman" w:hint="eastAsia"/>
+                <w:rFonts w:ascii="Times New Roman" w:hAnsi="Times New Roman" w:cs="Times New Roman"/>
                 <w:sz w:val="21"/>
                 <w:szCs w:val="21"/>
               </w:rPr>
@@ -384,7 +384,7 @@
             <w:pPr>
               <w:jc w:val="left"/>
               <w:rPr>
-                <w:rFonts w:ascii="Times New Roman" w:hAnsi="Times New Roman" w:cs="Times New Roman" w:hint="eastAsia"/>
+                <w:rFonts w:ascii="Times New Roman" w:hAnsi="Times New Roman" w:cs="Times New Roman"/>
                 <w:sz w:val="21"/>
                 <w:szCs w:val="21"/>
               </w:rPr>
@@ -399,7 +399,7 @@
             <w:pPr>
               <w:jc w:val="left"/>
               <w:rPr>
-                <w:rFonts w:ascii="Times New Roman" w:hAnsi="Times New Roman" w:cs="Times New Roman" w:hint="eastAsia"/>
+                <w:rFonts w:ascii="Times New Roman" w:hAnsi="Times New Roman" w:cs="Times New Roman"/>
                 <w:sz w:val="21"/>
                 <w:szCs w:val="21"/>
               </w:rPr>
@@ -413,7 +413,7 @@
         <w:ind w:firstLine="420"/>
         <w:jc w:val="left"/>
         <w:rPr>
-          <w:rFonts w:ascii="Times New Roman" w:hAnsi="Times New Roman" w:cs="Times New Roman" w:hint="eastAsia"/>
+          <w:rFonts w:ascii="Times New Roman" w:hAnsi="Times New Roman" w:cs="Times New Roman"/>
           <w:sz w:val="21"/>
           <w:szCs w:val="21"/>
         </w:rPr>
@@ -4439,7 +4439,7 @@
 </file>
 
 <file path=customXml/itemProps1.xml><?xml version="1.0" encoding="utf-8"?>
-<ds:datastoreItem xmlns:ds="http://schemas.openxmlformats.org/officeDocument/2006/customXml" ds:itemID="{689228BE-51F9-0D4C-9270-8006D62F4C58}">
+<ds:datastoreItem xmlns:ds="http://schemas.openxmlformats.org/officeDocument/2006/customXml" ds:itemID="{9DE686B3-D17B-9F48-96F2-F35C7C1FBCEE}">
   <ds:schemaRefs>
     <ds:schemaRef ds:uri="http://schemas.openxmlformats.org/officeDocument/2006/bibliography"/>
   </ds:schemaRefs>

--- a/index.docx
+++ b/index.docx
@@ -7,7 +7,7 @@
         <w:pStyle w:val="1"/>
         <w:spacing w:after="340"/>
         <w:rPr>
-          <w:rFonts w:asciiTheme="majorEastAsia" w:eastAsiaTheme="majorEastAsia" w:hAnsiTheme="majorEastAsia" w:hint="eastAsia"/>
+          <w:rFonts w:asciiTheme="majorEastAsia" w:eastAsiaTheme="majorEastAsia" w:hAnsiTheme="majorEastAsia"/>
           <w:sz w:val="52"/>
           <w:szCs w:val="52"/>
         </w:rPr>
@@ -127,7 +127,7 @@
             <w:pPr>
               <w:jc w:val="left"/>
               <w:rPr>
-                <w:rFonts w:ascii="Times New Roman" w:hAnsi="Times New Roman" w:cs="Times New Roman" w:hint="eastAsia"/>
+                <w:rFonts w:ascii="Times New Roman" w:hAnsi="Times New Roman" w:cs="Times New Roman"/>
                 <w:sz w:val="21"/>
                 <w:szCs w:val="21"/>
               </w:rPr>
@@ -173,7 +173,7 @@
             <w:pPr>
               <w:jc w:val="left"/>
               <w:rPr>
-                <w:rFonts w:ascii="Times New Roman" w:hAnsi="Times New Roman" w:cs="Times New Roman" w:hint="eastAsia"/>
+                <w:rFonts w:ascii="Times New Roman" w:hAnsi="Times New Roman" w:cs="Times New Roman"/>
                 <w:sz w:val="21"/>
                 <w:szCs w:val="21"/>
               </w:rPr>
@@ -229,7 +229,7 @@
             <w:pPr>
               <w:jc w:val="left"/>
               <w:rPr>
-                <w:rFonts w:ascii="Times New Roman" w:hAnsi="Times New Roman" w:cs="Times New Roman" w:hint="eastAsia"/>
+                <w:rFonts w:ascii="Times New Roman" w:hAnsi="Times New Roman" w:cs="Times New Roman"/>
                 <w:sz w:val="21"/>
                 <w:szCs w:val="21"/>
               </w:rPr>
@@ -287,17 +287,7 @@
                 <w:sz w:val="21"/>
                 <w:szCs w:val="21"/>
               </w:rPr>
-              <w:t>按需提升页</w:t>
-            </w:r>
-            <w:bookmarkStart w:id="0" w:name="_GoBack"/>
-            <w:bookmarkEnd w:id="0"/>
-            <w:r>
-              <w:rPr>
-                <w:rFonts w:ascii="Times New Roman" w:hAnsi="Times New Roman" w:cs="Times New Roman"/>
-                <w:sz w:val="21"/>
-                <w:szCs w:val="21"/>
-              </w:rPr>
-              <w:t>面体验</w:t>
+              <w:t>按需提升页面体验</w:t>
             </w:r>
             <w:r>
               <w:rPr>
@@ -324,6 +314,22 @@
                 <w:szCs w:val="21"/>
               </w:rPr>
             </w:pPr>
+            <w:r>
+              <w:rPr>
+                <w:rFonts w:ascii="Times New Roman" w:hAnsi="Times New Roman" w:cs="Times New Roman"/>
+                <w:sz w:val="21"/>
+                <w:szCs w:val="21"/>
+              </w:rPr>
+              <w:t>6.1.2</w:t>
+            </w:r>
+            <w:r>
+              <w:rPr>
+                <w:rFonts w:ascii="Times New Roman" w:hAnsi="Times New Roman" w:cs="Times New Roman"/>
+                <w:sz w:val="21"/>
+                <w:szCs w:val="21"/>
+              </w:rPr>
+              <w:t>代码段</w:t>
+            </w:r>
           </w:p>
         </w:tc>
         <w:tc>
@@ -334,11 +340,19 @@
             <w:pPr>
               <w:jc w:val="left"/>
               <w:rPr>
-                <w:rFonts w:ascii="Times New Roman" w:hAnsi="Times New Roman" w:cs="Times New Roman" w:hint="eastAsia"/>
+                <w:rFonts w:ascii="Times New Roman" w:hAnsi="Times New Roman" w:cs="Times New Roman"/>
                 <w:sz w:val="21"/>
                 <w:szCs w:val="21"/>
               </w:rPr>
             </w:pPr>
+            <w:r>
+              <w:rPr>
+                <w:rFonts w:ascii="Times New Roman" w:hAnsi="Times New Roman" w:cs="Times New Roman"/>
+                <w:sz w:val="21"/>
+                <w:szCs w:val="21"/>
+              </w:rPr>
+              <w:t>[‘data-image]’ ),</w:t>
+            </w:r>
           </w:p>
         </w:tc>
         <w:tc>
@@ -349,11 +363,19 @@
             <w:pPr>
               <w:jc w:val="left"/>
               <w:rPr>
-                <w:rFonts w:ascii="Times New Roman" w:hAnsi="Times New Roman" w:cs="Times New Roman" w:hint="eastAsia"/>
+                <w:rFonts w:ascii="Times New Roman" w:hAnsi="Times New Roman" w:cs="Times New Roman"/>
                 <w:sz w:val="21"/>
                 <w:szCs w:val="21"/>
               </w:rPr>
             </w:pPr>
+            <w:r>
+              <w:rPr>
+                <w:rFonts w:ascii="Times New Roman" w:hAnsi="Times New Roman" w:cs="Times New Roman"/>
+                <w:sz w:val="21"/>
+                <w:szCs w:val="21"/>
+              </w:rPr>
+              <w:t>‘[data-image]’ ),</w:t>
+            </w:r>
           </w:p>
         </w:tc>
       </w:tr>
@@ -369,7 +391,7 @@
             <w:pPr>
               <w:jc w:val="left"/>
               <w:rPr>
-                <w:rFonts w:ascii="Times New Roman" w:hAnsi="Times New Roman" w:cs="Times New Roman" w:hint="eastAsia"/>
+                <w:rFonts w:ascii="Times New Roman" w:hAnsi="Times New Roman" w:cs="Times New Roman"/>
                 <w:sz w:val="21"/>
                 <w:szCs w:val="21"/>
               </w:rPr>
@@ -384,7 +406,7 @@
             <w:pPr>
               <w:jc w:val="left"/>
               <w:rPr>
-                <w:rFonts w:ascii="Times New Roman" w:hAnsi="Times New Roman" w:cs="Times New Roman" w:hint="eastAsia"/>
+                <w:rFonts w:ascii="Times New Roman" w:hAnsi="Times New Roman" w:cs="Times New Roman"/>
                 <w:sz w:val="21"/>
                 <w:szCs w:val="21"/>
               </w:rPr>
@@ -399,11 +421,13 @@
             <w:pPr>
               <w:jc w:val="left"/>
               <w:rPr>
-                <w:rFonts w:ascii="Times New Roman" w:hAnsi="Times New Roman" w:cs="Times New Roman" w:hint="eastAsia"/>
+                <w:rFonts w:ascii="Times New Roman" w:hAnsi="Times New Roman" w:cs="Times New Roman"/>
                 <w:sz w:val="21"/>
                 <w:szCs w:val="21"/>
               </w:rPr>
             </w:pPr>
+            <w:bookmarkStart w:id="0" w:name="_GoBack"/>
+            <w:bookmarkEnd w:id="0"/>
           </w:p>
         </w:tc>
       </w:tr>
@@ -413,7 +437,7 @@
         <w:ind w:firstLine="420"/>
         <w:jc w:val="left"/>
         <w:rPr>
-          <w:rFonts w:ascii="Times New Roman" w:hAnsi="Times New Roman" w:cs="Times New Roman" w:hint="eastAsia"/>
+          <w:rFonts w:ascii="Times New Roman" w:hAnsi="Times New Roman" w:cs="Times New Roman"/>
           <w:sz w:val="21"/>
           <w:szCs w:val="21"/>
         </w:rPr>
@@ -4439,7 +4463,7 @@
 </file>
 
 <file path=customXml/itemProps1.xml><?xml version="1.0" encoding="utf-8"?>
-<ds:datastoreItem xmlns:ds="http://schemas.openxmlformats.org/officeDocument/2006/customXml" ds:itemID="{689228BE-51F9-0D4C-9270-8006D62F4C58}">
+<ds:datastoreItem xmlns:ds="http://schemas.openxmlformats.org/officeDocument/2006/customXml" ds:itemID="{7649D896-1954-0645-8800-DE866695BBC9}">
   <ds:schemaRefs>
     <ds:schemaRef ds:uri="http://schemas.openxmlformats.org/officeDocument/2006/bibliography"/>
   </ds:schemaRefs>

--- a/index.docx
+++ b/index.docx
@@ -111,9 +111,10 @@
         <w:tblLook w:val="04A0" w:firstRow="1" w:lastRow="0" w:firstColumn="1" w:lastColumn="0" w:noHBand="0" w:noVBand="1"/>
       </w:tblPr>
       <w:tblGrid>
-        <w:gridCol w:w="2554"/>
-        <w:gridCol w:w="2709"/>
-        <w:gridCol w:w="2666"/>
+        <w:gridCol w:w="1625"/>
+        <w:gridCol w:w="1586"/>
+        <w:gridCol w:w="2359"/>
+        <w:gridCol w:w="2359"/>
       </w:tblGrid>
       <w:tr>
         <w:trPr>
@@ -121,7 +122,30 @@
         </w:trPr>
         <w:tc>
           <w:tcPr>
-            <w:tcW w:w="2554" w:type="dxa"/>
+            <w:tcW w:w="1845" w:type="dxa"/>
+          </w:tcPr>
+          <w:p>
+            <w:pPr>
+              <w:jc w:val="left"/>
+              <w:rPr>
+                <w:rFonts w:ascii="Times New Roman" w:hAnsi="Times New Roman" w:cs="Times New Roman" w:hint="eastAsia"/>
+                <w:sz w:val="21"/>
+                <w:szCs w:val="21"/>
+              </w:rPr>
+            </w:pPr>
+            <w:r>
+              <w:rPr>
+                <w:rFonts w:ascii="Times New Roman" w:hAnsi="Times New Roman" w:cs="Times New Roman"/>
+                <w:sz w:val="21"/>
+                <w:szCs w:val="21"/>
+              </w:rPr>
+              <w:t>勘误时间</w:t>
+            </w:r>
+          </w:p>
+        </w:tc>
+        <w:tc>
+          <w:tcPr>
+            <w:tcW w:w="1954" w:type="dxa"/>
           </w:tcPr>
           <w:p>
             <w:pPr>
@@ -144,7 +168,7 @@
         </w:tc>
         <w:tc>
           <w:tcPr>
-            <w:tcW w:w="2709" w:type="dxa"/>
+            <w:tcW w:w="2080" w:type="dxa"/>
           </w:tcPr>
           <w:p>
             <w:pPr>
@@ -167,7 +191,7 @@
         </w:tc>
         <w:tc>
           <w:tcPr>
-            <w:tcW w:w="2666" w:type="dxa"/>
+            <w:tcW w:w="2050" w:type="dxa"/>
           </w:tcPr>
           <w:p>
             <w:pPr>
@@ -192,7 +216,22 @@
       <w:tr>
         <w:tc>
           <w:tcPr>
-            <w:tcW w:w="2554" w:type="dxa"/>
+            <w:tcW w:w="1845" w:type="dxa"/>
+          </w:tcPr>
+          <w:p>
+            <w:pPr>
+              <w:jc w:val="left"/>
+              <w:rPr>
+                <w:rFonts w:ascii="Times New Roman" w:hAnsi="Times New Roman" w:cs="Times New Roman"/>
+                <w:sz w:val="21"/>
+                <w:szCs w:val="21"/>
+              </w:rPr>
+            </w:pPr>
+          </w:p>
+        </w:tc>
+        <w:tc>
+          <w:tcPr>
+            <w:tcW w:w="1954" w:type="dxa"/>
           </w:tcPr>
           <w:p>
             <w:pPr>
@@ -223,7 +262,7 @@
         </w:tc>
         <w:tc>
           <w:tcPr>
-            <w:tcW w:w="2709" w:type="dxa"/>
+            <w:tcW w:w="2080" w:type="dxa"/>
           </w:tcPr>
           <w:p>
             <w:pPr>
@@ -242,13 +281,11 @@
               </w:rPr>
               <w:t>通过适当调整需求提升用户体验</w:t>
             </w:r>
-            <w:bookmarkStart w:id="0" w:name="_GoBack"/>
-            <w:bookmarkEnd w:id="0"/>
           </w:p>
         </w:tc>
         <w:tc>
           <w:tcPr>
-            <w:tcW w:w="2666" w:type="dxa"/>
+            <w:tcW w:w="2050" w:type="dxa"/>
           </w:tcPr>
           <w:p>
             <w:pPr>
@@ -273,7 +310,22 @@
       <w:tr>
         <w:tc>
           <w:tcPr>
-            <w:tcW w:w="2554" w:type="dxa"/>
+            <w:tcW w:w="1845" w:type="dxa"/>
+          </w:tcPr>
+          <w:p>
+            <w:pPr>
+              <w:jc w:val="left"/>
+              <w:rPr>
+                <w:rFonts w:ascii="Times New Roman" w:hAnsi="Times New Roman" w:cs="Times New Roman"/>
+                <w:sz w:val="21"/>
+                <w:szCs w:val="21"/>
+              </w:rPr>
+            </w:pPr>
+          </w:p>
+        </w:tc>
+        <w:tc>
+          <w:tcPr>
+            <w:tcW w:w="1954" w:type="dxa"/>
           </w:tcPr>
           <w:p>
             <w:pPr>
@@ -296,7 +348,7 @@
         </w:tc>
         <w:tc>
           <w:tcPr>
-            <w:tcW w:w="2709" w:type="dxa"/>
+            <w:tcW w:w="2080" w:type="dxa"/>
           </w:tcPr>
           <w:p>
             <w:pPr>
@@ -319,7 +371,7 @@
         </w:tc>
         <w:tc>
           <w:tcPr>
-            <w:tcW w:w="2666" w:type="dxa"/>
+            <w:tcW w:w="2050" w:type="dxa"/>
           </w:tcPr>
           <w:p>
             <w:pPr>
@@ -363,7 +415,227 @@
         </w:trPr>
         <w:tc>
           <w:tcPr>
-            <w:tcW w:w="2554" w:type="dxa"/>
+            <w:tcW w:w="1845" w:type="dxa"/>
+          </w:tcPr>
+          <w:p>
+            <w:pPr>
+              <w:jc w:val="left"/>
+              <w:rPr>
+                <w:rFonts w:ascii="Times New Roman" w:hAnsi="Times New Roman" w:cs="Times New Roman"/>
+                <w:sz w:val="21"/>
+                <w:szCs w:val="21"/>
+              </w:rPr>
+            </w:pPr>
+            <w:r>
+              <w:rPr>
+                <w:rFonts w:ascii="Times New Roman" w:hAnsi="Times New Roman" w:cs="Times New Roman"/>
+                <w:sz w:val="21"/>
+                <w:szCs w:val="21"/>
+              </w:rPr>
+              <w:t>2017.1.17</w:t>
+            </w:r>
+          </w:p>
+        </w:tc>
+        <w:tc>
+          <w:tcPr>
+            <w:tcW w:w="1954" w:type="dxa"/>
+          </w:tcPr>
+          <w:p>
+            <w:pPr>
+              <w:jc w:val="left"/>
+              <w:rPr>
+                <w:rFonts w:ascii="Times New Roman" w:hAnsi="Times New Roman" w:cs="Times New Roman"/>
+                <w:sz w:val="21"/>
+                <w:szCs w:val="21"/>
+              </w:rPr>
+            </w:pPr>
+            <w:r>
+              <w:rPr>
+                <w:rFonts w:ascii="Times New Roman" w:hAnsi="Times New Roman" w:cs="Times New Roman" w:hint="eastAsia"/>
+                <w:sz w:val="21"/>
+                <w:szCs w:val="21"/>
+              </w:rPr>
+              <w:t>6.3</w:t>
+            </w:r>
+            <w:r>
+              <w:rPr>
+                <w:rFonts w:ascii="Times New Roman" w:hAnsi="Times New Roman" w:cs="Times New Roman" w:hint="eastAsia"/>
+                <w:sz w:val="21"/>
+                <w:szCs w:val="21"/>
+              </w:rPr>
+              <w:t>之前</w:t>
+            </w:r>
+          </w:p>
+        </w:tc>
+        <w:tc>
+          <w:tcPr>
+            <w:tcW w:w="2080" w:type="dxa"/>
+          </w:tcPr>
+          <w:p>
+            <w:pPr>
+              <w:jc w:val="left"/>
+              <w:rPr>
+                <w:rFonts w:ascii="Times New Roman" w:hAnsi="Times New Roman" w:cs="Times New Roman"/>
+                <w:sz w:val="21"/>
+                <w:szCs w:val="21"/>
+              </w:rPr>
+            </w:pPr>
+            <w:r>
+              <w:rPr>
+                <w:rFonts w:ascii="Times New Roman" w:hAnsi="Times New Roman" w:cs="Times New Roman" w:hint="eastAsia"/>
+                <w:sz w:val="21"/>
+                <w:szCs w:val="21"/>
+              </w:rPr>
+              <w:t>我们需要把度化作为交互的核心</w:t>
+            </w:r>
+          </w:p>
+        </w:tc>
+        <w:tc>
+          <w:tcPr>
+            <w:tcW w:w="2050" w:type="dxa"/>
+          </w:tcPr>
+          <w:p>
+            <w:pPr>
+              <w:jc w:val="left"/>
+              <w:rPr>
+                <w:rFonts w:ascii="Times New Roman" w:hAnsi="Times New Roman" w:cs="Times New Roman"/>
+                <w:sz w:val="21"/>
+                <w:szCs w:val="21"/>
+              </w:rPr>
+            </w:pPr>
+            <w:r>
+              <w:rPr>
+                <w:rFonts w:ascii="Times New Roman" w:hAnsi="Times New Roman" w:cs="Times New Roman" w:hint="eastAsia"/>
+                <w:sz w:val="21"/>
+                <w:szCs w:val="21"/>
+              </w:rPr>
+              <w:t>我们需要把对话作为交互的核心</w:t>
+            </w:r>
+          </w:p>
+        </w:tc>
+      </w:tr>
+      <w:tr>
+        <w:trPr>
+          <w:trHeight w:val="311"/>
+        </w:trPr>
+        <w:tc>
+          <w:tcPr>
+            <w:tcW w:w="1845" w:type="dxa"/>
+          </w:tcPr>
+          <w:p>
+            <w:pPr>
+              <w:jc w:val="left"/>
+              <w:rPr>
+                <w:rFonts w:ascii="Times New Roman" w:hAnsi="Times New Roman" w:cs="Times New Roman"/>
+                <w:sz w:val="21"/>
+                <w:szCs w:val="21"/>
+              </w:rPr>
+            </w:pPr>
+            <w:r>
+              <w:rPr>
+                <w:rFonts w:ascii="Times New Roman" w:hAnsi="Times New Roman" w:cs="Times New Roman"/>
+                <w:sz w:val="21"/>
+                <w:szCs w:val="21"/>
+              </w:rPr>
+              <w:t>2017.1.17</w:t>
+            </w:r>
+          </w:p>
+        </w:tc>
+        <w:tc>
+          <w:tcPr>
+            <w:tcW w:w="1954" w:type="dxa"/>
+          </w:tcPr>
+          <w:p>
+            <w:pPr>
+              <w:jc w:val="left"/>
+              <w:rPr>
+                <w:rFonts w:ascii="Times New Roman" w:hAnsi="Times New Roman" w:cs="Times New Roman"/>
+                <w:sz w:val="21"/>
+                <w:szCs w:val="21"/>
+              </w:rPr>
+            </w:pPr>
+            <w:r>
+              <w:rPr>
+                <w:rFonts w:ascii="Times New Roman" w:hAnsi="Times New Roman" w:cs="Times New Roman"/>
+                <w:sz w:val="21"/>
+                <w:szCs w:val="21"/>
+              </w:rPr>
+              <w:t>6.1.2</w:t>
+            </w:r>
+            <w:r>
+              <w:rPr>
+                <w:rFonts w:ascii="Times New Roman" w:hAnsi="Times New Roman" w:cs="Times New Roman" w:hint="eastAsia"/>
+                <w:sz w:val="21"/>
+                <w:szCs w:val="21"/>
+              </w:rPr>
+              <w:t>代码</w:t>
+            </w:r>
+          </w:p>
+        </w:tc>
+        <w:tc>
+          <w:tcPr>
+            <w:tcW w:w="2080" w:type="dxa"/>
+          </w:tcPr>
+          <w:p>
+            <w:pPr>
+              <w:jc w:val="left"/>
+              <w:rPr>
+                <w:rFonts w:ascii="Courier New" w:hAnsi="Courier New" w:cs="Courier New" w:hint="eastAsia"/>
+                <w:sz w:val="21"/>
+                <w:szCs w:val="21"/>
+              </w:rPr>
+            </w:pPr>
+            <w:r>
+              <w:rPr>
+                <w:rFonts w:ascii="Courier New" w:hAnsi="Courier New" w:cs="Courier New"/>
+                <w:sz w:val="21"/>
+                <w:szCs w:val="21"/>
+              </w:rPr>
+              <w:t>[‘data-image</w:t>
+            </w:r>
+            <w:bookmarkStart w:id="0" w:name="_GoBack"/>
+            <w:bookmarkEnd w:id="0"/>
+            <w:r>
+              <w:rPr>
+                <w:rFonts w:ascii="Courier New" w:hAnsi="Courier New" w:cs="Courier New"/>
+                <w:sz w:val="21"/>
+                <w:szCs w:val="21"/>
+              </w:rPr>
+              <w:t>]’ ),</w:t>
+            </w:r>
+          </w:p>
+        </w:tc>
+        <w:tc>
+          <w:tcPr>
+            <w:tcW w:w="2050" w:type="dxa"/>
+          </w:tcPr>
+          <w:p>
+            <w:pPr>
+              <w:jc w:val="left"/>
+              <w:rPr>
+                <w:rFonts w:ascii="Courier New" w:hAnsi="Courier New" w:cs="Courier New" w:hint="eastAsia"/>
+                <w:sz w:val="21"/>
+                <w:szCs w:val="21"/>
+              </w:rPr>
+            </w:pPr>
+            <w:r>
+              <w:rPr>
+                <w:rFonts w:ascii="Courier New" w:hAnsi="Courier New" w:cs="Courier New"/>
+                <w:sz w:val="21"/>
+                <w:szCs w:val="21"/>
+              </w:rPr>
+              <w:t>‘[data-image]’ ),</w:t>
+            </w:r>
+          </w:p>
+        </w:tc>
+      </w:tr>
+      <w:tr>
+        <w:trPr>
+          <w:trHeight w:val="311"/>
+        </w:trPr>
+        <w:tc>
+          <w:tcPr>
+            <w:tcW w:w="1845" w:type="dxa"/>
           </w:tcPr>
           <w:p>
             <w:pPr>
@@ -378,13 +650,13 @@
         </w:tc>
         <w:tc>
           <w:tcPr>
-            <w:tcW w:w="2709" w:type="dxa"/>
+            <w:tcW w:w="1954" w:type="dxa"/>
           </w:tcPr>
           <w:p>
             <w:pPr>
               <w:jc w:val="left"/>
               <w:rPr>
-                <w:rFonts w:ascii="Times New Roman" w:hAnsi="Times New Roman" w:cs="Times New Roman"/>
+                <w:rFonts w:ascii="Times New Roman" w:hAnsi="Times New Roman" w:cs="Times New Roman" w:hint="eastAsia"/>
                 <w:sz w:val="21"/>
                 <w:szCs w:val="21"/>
               </w:rPr>
@@ -393,13 +665,353 @@
         </w:tc>
         <w:tc>
           <w:tcPr>
-            <w:tcW w:w="2666" w:type="dxa"/>
+            <w:tcW w:w="2080" w:type="dxa"/>
           </w:tcPr>
           <w:p>
             <w:pPr>
               <w:jc w:val="left"/>
               <w:rPr>
+                <w:rFonts w:ascii="Times New Roman" w:hAnsi="Times New Roman" w:cs="Times New Roman" w:hint="eastAsia"/>
+                <w:sz w:val="21"/>
+                <w:szCs w:val="21"/>
+              </w:rPr>
+            </w:pPr>
+          </w:p>
+        </w:tc>
+        <w:tc>
+          <w:tcPr>
+            <w:tcW w:w="2050" w:type="dxa"/>
+          </w:tcPr>
+          <w:p>
+            <w:pPr>
+              <w:jc w:val="left"/>
+              <w:rPr>
+                <w:rFonts w:ascii="Times New Roman" w:hAnsi="Times New Roman" w:cs="Times New Roman" w:hint="eastAsia"/>
+                <w:sz w:val="21"/>
+                <w:szCs w:val="21"/>
+              </w:rPr>
+            </w:pPr>
+          </w:p>
+        </w:tc>
+      </w:tr>
+      <w:tr>
+        <w:trPr>
+          <w:trHeight w:val="311"/>
+        </w:trPr>
+        <w:tc>
+          <w:tcPr>
+            <w:tcW w:w="1845" w:type="dxa"/>
+          </w:tcPr>
+          <w:p>
+            <w:pPr>
+              <w:jc w:val="left"/>
+              <w:rPr>
                 <w:rFonts w:ascii="Times New Roman" w:hAnsi="Times New Roman" w:cs="Times New Roman"/>
+                <w:sz w:val="21"/>
+                <w:szCs w:val="21"/>
+              </w:rPr>
+            </w:pPr>
+          </w:p>
+        </w:tc>
+        <w:tc>
+          <w:tcPr>
+            <w:tcW w:w="1954" w:type="dxa"/>
+          </w:tcPr>
+          <w:p>
+            <w:pPr>
+              <w:jc w:val="left"/>
+              <w:rPr>
+                <w:rFonts w:ascii="Times New Roman" w:hAnsi="Times New Roman" w:cs="Times New Roman" w:hint="eastAsia"/>
+                <w:sz w:val="21"/>
+                <w:szCs w:val="21"/>
+              </w:rPr>
+            </w:pPr>
+          </w:p>
+        </w:tc>
+        <w:tc>
+          <w:tcPr>
+            <w:tcW w:w="2080" w:type="dxa"/>
+          </w:tcPr>
+          <w:p>
+            <w:pPr>
+              <w:jc w:val="left"/>
+              <w:rPr>
+                <w:rFonts w:ascii="Times New Roman" w:hAnsi="Times New Roman" w:cs="Times New Roman" w:hint="eastAsia"/>
+                <w:sz w:val="21"/>
+                <w:szCs w:val="21"/>
+              </w:rPr>
+            </w:pPr>
+          </w:p>
+        </w:tc>
+        <w:tc>
+          <w:tcPr>
+            <w:tcW w:w="2050" w:type="dxa"/>
+          </w:tcPr>
+          <w:p>
+            <w:pPr>
+              <w:jc w:val="left"/>
+              <w:rPr>
+                <w:rFonts w:ascii="Times New Roman" w:hAnsi="Times New Roman" w:cs="Times New Roman" w:hint="eastAsia"/>
+                <w:sz w:val="21"/>
+                <w:szCs w:val="21"/>
+              </w:rPr>
+            </w:pPr>
+          </w:p>
+        </w:tc>
+      </w:tr>
+      <w:tr>
+        <w:trPr>
+          <w:trHeight w:val="311"/>
+        </w:trPr>
+        <w:tc>
+          <w:tcPr>
+            <w:tcW w:w="1845" w:type="dxa"/>
+          </w:tcPr>
+          <w:p>
+            <w:pPr>
+              <w:jc w:val="left"/>
+              <w:rPr>
+                <w:rFonts w:ascii="Times New Roman" w:hAnsi="Times New Roman" w:cs="Times New Roman"/>
+                <w:sz w:val="21"/>
+                <w:szCs w:val="21"/>
+              </w:rPr>
+            </w:pPr>
+          </w:p>
+        </w:tc>
+        <w:tc>
+          <w:tcPr>
+            <w:tcW w:w="1954" w:type="dxa"/>
+          </w:tcPr>
+          <w:p>
+            <w:pPr>
+              <w:jc w:val="left"/>
+              <w:rPr>
+                <w:rFonts w:ascii="Times New Roman" w:hAnsi="Times New Roman" w:cs="Times New Roman" w:hint="eastAsia"/>
+                <w:sz w:val="21"/>
+                <w:szCs w:val="21"/>
+              </w:rPr>
+            </w:pPr>
+          </w:p>
+        </w:tc>
+        <w:tc>
+          <w:tcPr>
+            <w:tcW w:w="2080" w:type="dxa"/>
+          </w:tcPr>
+          <w:p>
+            <w:pPr>
+              <w:jc w:val="left"/>
+              <w:rPr>
+                <w:rFonts w:ascii="Times New Roman" w:hAnsi="Times New Roman" w:cs="Times New Roman" w:hint="eastAsia"/>
+                <w:sz w:val="21"/>
+                <w:szCs w:val="21"/>
+              </w:rPr>
+            </w:pPr>
+          </w:p>
+        </w:tc>
+        <w:tc>
+          <w:tcPr>
+            <w:tcW w:w="2050" w:type="dxa"/>
+          </w:tcPr>
+          <w:p>
+            <w:pPr>
+              <w:jc w:val="left"/>
+              <w:rPr>
+                <w:rFonts w:ascii="Times New Roman" w:hAnsi="Times New Roman" w:cs="Times New Roman" w:hint="eastAsia"/>
+                <w:sz w:val="21"/>
+                <w:szCs w:val="21"/>
+              </w:rPr>
+            </w:pPr>
+          </w:p>
+        </w:tc>
+      </w:tr>
+      <w:tr>
+        <w:trPr>
+          <w:trHeight w:val="311"/>
+        </w:trPr>
+        <w:tc>
+          <w:tcPr>
+            <w:tcW w:w="1845" w:type="dxa"/>
+          </w:tcPr>
+          <w:p>
+            <w:pPr>
+              <w:jc w:val="left"/>
+              <w:rPr>
+                <w:rFonts w:ascii="Times New Roman" w:hAnsi="Times New Roman" w:cs="Times New Roman"/>
+                <w:sz w:val="21"/>
+                <w:szCs w:val="21"/>
+              </w:rPr>
+            </w:pPr>
+          </w:p>
+        </w:tc>
+        <w:tc>
+          <w:tcPr>
+            <w:tcW w:w="1954" w:type="dxa"/>
+          </w:tcPr>
+          <w:p>
+            <w:pPr>
+              <w:jc w:val="left"/>
+              <w:rPr>
+                <w:rFonts w:ascii="Times New Roman" w:hAnsi="Times New Roman" w:cs="Times New Roman" w:hint="eastAsia"/>
+                <w:sz w:val="21"/>
+                <w:szCs w:val="21"/>
+              </w:rPr>
+            </w:pPr>
+          </w:p>
+        </w:tc>
+        <w:tc>
+          <w:tcPr>
+            <w:tcW w:w="2080" w:type="dxa"/>
+          </w:tcPr>
+          <w:p>
+            <w:pPr>
+              <w:jc w:val="left"/>
+              <w:rPr>
+                <w:rFonts w:ascii="Times New Roman" w:hAnsi="Times New Roman" w:cs="Times New Roman" w:hint="eastAsia"/>
+                <w:sz w:val="21"/>
+                <w:szCs w:val="21"/>
+              </w:rPr>
+            </w:pPr>
+          </w:p>
+        </w:tc>
+        <w:tc>
+          <w:tcPr>
+            <w:tcW w:w="2050" w:type="dxa"/>
+          </w:tcPr>
+          <w:p>
+            <w:pPr>
+              <w:jc w:val="left"/>
+              <w:rPr>
+                <w:rFonts w:ascii="Times New Roman" w:hAnsi="Times New Roman" w:cs="Times New Roman" w:hint="eastAsia"/>
+                <w:sz w:val="21"/>
+                <w:szCs w:val="21"/>
+              </w:rPr>
+            </w:pPr>
+          </w:p>
+        </w:tc>
+      </w:tr>
+      <w:tr>
+        <w:trPr>
+          <w:trHeight w:val="311"/>
+        </w:trPr>
+        <w:tc>
+          <w:tcPr>
+            <w:tcW w:w="1845" w:type="dxa"/>
+          </w:tcPr>
+          <w:p>
+            <w:pPr>
+              <w:jc w:val="left"/>
+              <w:rPr>
+                <w:rFonts w:ascii="Times New Roman" w:hAnsi="Times New Roman" w:cs="Times New Roman"/>
+                <w:sz w:val="21"/>
+                <w:szCs w:val="21"/>
+              </w:rPr>
+            </w:pPr>
+          </w:p>
+        </w:tc>
+        <w:tc>
+          <w:tcPr>
+            <w:tcW w:w="1954" w:type="dxa"/>
+          </w:tcPr>
+          <w:p>
+            <w:pPr>
+              <w:jc w:val="left"/>
+              <w:rPr>
+                <w:rFonts w:ascii="Times New Roman" w:hAnsi="Times New Roman" w:cs="Times New Roman" w:hint="eastAsia"/>
+                <w:sz w:val="21"/>
+                <w:szCs w:val="21"/>
+              </w:rPr>
+            </w:pPr>
+          </w:p>
+        </w:tc>
+        <w:tc>
+          <w:tcPr>
+            <w:tcW w:w="2080" w:type="dxa"/>
+          </w:tcPr>
+          <w:p>
+            <w:pPr>
+              <w:jc w:val="left"/>
+              <w:rPr>
+                <w:rFonts w:ascii="Times New Roman" w:hAnsi="Times New Roman" w:cs="Times New Roman" w:hint="eastAsia"/>
+                <w:sz w:val="21"/>
+                <w:szCs w:val="21"/>
+              </w:rPr>
+            </w:pPr>
+          </w:p>
+        </w:tc>
+        <w:tc>
+          <w:tcPr>
+            <w:tcW w:w="2050" w:type="dxa"/>
+          </w:tcPr>
+          <w:p>
+            <w:pPr>
+              <w:jc w:val="left"/>
+              <w:rPr>
+                <w:rFonts w:ascii="Times New Roman" w:hAnsi="Times New Roman" w:cs="Times New Roman" w:hint="eastAsia"/>
+                <w:sz w:val="21"/>
+                <w:szCs w:val="21"/>
+              </w:rPr>
+            </w:pPr>
+          </w:p>
+        </w:tc>
+      </w:tr>
+      <w:tr>
+        <w:trPr>
+          <w:trHeight w:val="311"/>
+        </w:trPr>
+        <w:tc>
+          <w:tcPr>
+            <w:tcW w:w="1845" w:type="dxa"/>
+          </w:tcPr>
+          <w:p>
+            <w:pPr>
+              <w:jc w:val="left"/>
+              <w:rPr>
+                <w:rFonts w:ascii="Times New Roman" w:hAnsi="Times New Roman" w:cs="Times New Roman"/>
+                <w:sz w:val="21"/>
+                <w:szCs w:val="21"/>
+              </w:rPr>
+            </w:pPr>
+          </w:p>
+        </w:tc>
+        <w:tc>
+          <w:tcPr>
+            <w:tcW w:w="1954" w:type="dxa"/>
+          </w:tcPr>
+          <w:p>
+            <w:pPr>
+              <w:jc w:val="left"/>
+              <w:rPr>
+                <w:rFonts w:ascii="Times New Roman" w:hAnsi="Times New Roman" w:cs="Times New Roman" w:hint="eastAsia"/>
+                <w:sz w:val="21"/>
+                <w:szCs w:val="21"/>
+              </w:rPr>
+            </w:pPr>
+          </w:p>
+        </w:tc>
+        <w:tc>
+          <w:tcPr>
+            <w:tcW w:w="2080" w:type="dxa"/>
+          </w:tcPr>
+          <w:p>
+            <w:pPr>
+              <w:jc w:val="left"/>
+              <w:rPr>
+                <w:rFonts w:ascii="Times New Roman" w:hAnsi="Times New Roman" w:cs="Times New Roman" w:hint="eastAsia"/>
+                <w:sz w:val="21"/>
+                <w:szCs w:val="21"/>
+              </w:rPr>
+            </w:pPr>
+          </w:p>
+        </w:tc>
+        <w:tc>
+          <w:tcPr>
+            <w:tcW w:w="2050" w:type="dxa"/>
+          </w:tcPr>
+          <w:p>
+            <w:pPr>
+              <w:jc w:val="left"/>
+              <w:rPr>
+                <w:rFonts w:ascii="Times New Roman" w:hAnsi="Times New Roman" w:cs="Times New Roman" w:hint="eastAsia"/>
                 <w:sz w:val="21"/>
                 <w:szCs w:val="21"/>
               </w:rPr>
@@ -4439,7 +5051,7 @@
 </file>
 
 <file path=customXml/itemProps1.xml><?xml version="1.0" encoding="utf-8"?>
-<ds:datastoreItem xmlns:ds="http://schemas.openxmlformats.org/officeDocument/2006/customXml" ds:itemID="{9DE686B3-D17B-9F48-96F2-F35C7C1FBCEE}">
+<ds:datastoreItem xmlns:ds="http://schemas.openxmlformats.org/officeDocument/2006/customXml" ds:itemID="{CB7959CB-A01E-A147-8D20-8D9A12569C42}">
   <ds:schemaRefs>
     <ds:schemaRef ds:uri="http://schemas.openxmlformats.org/officeDocument/2006/bibliography"/>
   </ds:schemaRefs>

--- a/index.docx
+++ b/index.docx
@@ -63,38 +63,6 @@
     </w:p>
     <w:p>
       <w:pPr>
-        <w:pStyle w:val="2"/>
-        <w:spacing w:line="415" w:lineRule="auto"/>
-        <w:rPr>
-          <w:sz w:val="44"/>
-          <w:szCs w:val="44"/>
-        </w:rPr>
-      </w:pPr>
-      <w:r>
-        <w:rPr>
-          <w:sz w:val="44"/>
-          <w:szCs w:val="44"/>
-        </w:rPr>
-        <w:t>第</w:t>
-      </w:r>
-      <w:r>
-        <w:rPr>
-          <w:sz w:val="44"/>
-          <w:szCs w:val="44"/>
-        </w:rPr>
-        <w:t>5</w:t>
-      </w:r>
-      <w:r>
-        <w:rPr>
-          <w:rFonts w:hint="eastAsia"/>
-          <w:sz w:val="44"/>
-          <w:szCs w:val="44"/>
-        </w:rPr>
-        <w:t>章</w:t>
-      </w:r>
-    </w:p>
-    <w:p>
-      <w:pPr>
         <w:ind w:firstLine="420"/>
         <w:jc w:val="left"/>
         <w:rPr>
@@ -111,8 +79,8 @@
         <w:tblLook w:val="04A0" w:firstRow="1" w:lastRow="0" w:firstColumn="1" w:lastColumn="0" w:noHBand="0" w:noVBand="1"/>
       </w:tblPr>
       <w:tblGrid>
-        <w:gridCol w:w="1625"/>
-        <w:gridCol w:w="1586"/>
+        <w:gridCol w:w="1627"/>
+        <w:gridCol w:w="1584"/>
         <w:gridCol w:w="2359"/>
         <w:gridCol w:w="2359"/>
       </w:tblGrid>
@@ -122,13 +90,13 @@
         </w:trPr>
         <w:tc>
           <w:tcPr>
-            <w:tcW w:w="1845" w:type="dxa"/>
+            <w:tcW w:w="1627" w:type="dxa"/>
           </w:tcPr>
           <w:p>
             <w:pPr>
               <w:jc w:val="left"/>
               <w:rPr>
-                <w:rFonts w:ascii="Times New Roman" w:hAnsi="Times New Roman" w:cs="Times New Roman" w:hint="eastAsia"/>
+                <w:rFonts w:ascii="Times New Roman" w:hAnsi="Times New Roman" w:cs="Times New Roman"/>
                 <w:sz w:val="21"/>
                 <w:szCs w:val="21"/>
               </w:rPr>
@@ -145,7 +113,7 @@
         </w:tc>
         <w:tc>
           <w:tcPr>
-            <w:tcW w:w="1954" w:type="dxa"/>
+            <w:tcW w:w="1584" w:type="dxa"/>
           </w:tcPr>
           <w:p>
             <w:pPr>
@@ -168,7 +136,7 @@
         </w:tc>
         <w:tc>
           <w:tcPr>
-            <w:tcW w:w="2080" w:type="dxa"/>
+            <w:tcW w:w="2359" w:type="dxa"/>
           </w:tcPr>
           <w:p>
             <w:pPr>
@@ -191,7 +159,7 @@
         </w:tc>
         <w:tc>
           <w:tcPr>
-            <w:tcW w:w="2050" w:type="dxa"/>
+            <w:tcW w:w="2359" w:type="dxa"/>
           </w:tcPr>
           <w:p>
             <w:pPr>
@@ -216,7 +184,7 @@
       <w:tr>
         <w:tc>
           <w:tcPr>
-            <w:tcW w:w="1845" w:type="dxa"/>
+            <w:tcW w:w="1627" w:type="dxa"/>
           </w:tcPr>
           <w:p>
             <w:pPr>
@@ -231,7 +199,7 @@
         </w:tc>
         <w:tc>
           <w:tcPr>
-            <w:tcW w:w="1954" w:type="dxa"/>
+            <w:tcW w:w="1584" w:type="dxa"/>
           </w:tcPr>
           <w:p>
             <w:pPr>
@@ -262,7 +230,7 @@
         </w:tc>
         <w:tc>
           <w:tcPr>
-            <w:tcW w:w="2080" w:type="dxa"/>
+            <w:tcW w:w="2359" w:type="dxa"/>
           </w:tcPr>
           <w:p>
             <w:pPr>
@@ -285,7 +253,7 @@
         </w:tc>
         <w:tc>
           <w:tcPr>
-            <w:tcW w:w="2050" w:type="dxa"/>
+            <w:tcW w:w="2359" w:type="dxa"/>
           </w:tcPr>
           <w:p>
             <w:pPr>
@@ -310,7 +278,7 @@
       <w:tr>
         <w:tc>
           <w:tcPr>
-            <w:tcW w:w="1845" w:type="dxa"/>
+            <w:tcW w:w="1627" w:type="dxa"/>
           </w:tcPr>
           <w:p>
             <w:pPr>
@@ -325,7 +293,7 @@
         </w:tc>
         <w:tc>
           <w:tcPr>
-            <w:tcW w:w="1954" w:type="dxa"/>
+            <w:tcW w:w="1584" w:type="dxa"/>
           </w:tcPr>
           <w:p>
             <w:pPr>
@@ -348,7 +316,7 @@
         </w:tc>
         <w:tc>
           <w:tcPr>
-            <w:tcW w:w="2080" w:type="dxa"/>
+            <w:tcW w:w="2359" w:type="dxa"/>
           </w:tcPr>
           <w:p>
             <w:pPr>
@@ -371,7 +339,7 @@
         </w:tc>
         <w:tc>
           <w:tcPr>
-            <w:tcW w:w="2050" w:type="dxa"/>
+            <w:tcW w:w="2359" w:type="dxa"/>
           </w:tcPr>
           <w:p>
             <w:pPr>
@@ -415,7 +383,7 @@
         </w:trPr>
         <w:tc>
           <w:tcPr>
-            <w:tcW w:w="1845" w:type="dxa"/>
+            <w:tcW w:w="1627" w:type="dxa"/>
           </w:tcPr>
           <w:p>
             <w:pPr>
@@ -432,13 +400,13 @@
                 <w:sz w:val="21"/>
                 <w:szCs w:val="21"/>
               </w:rPr>
-              <w:t>2017.1.17</w:t>
+              <w:t>2017/1/17</w:t>
             </w:r>
           </w:p>
         </w:tc>
         <w:tc>
           <w:tcPr>
-            <w:tcW w:w="1954" w:type="dxa"/>
+            <w:tcW w:w="1584" w:type="dxa"/>
           </w:tcPr>
           <w:p>
             <w:pPr>
@@ -469,7 +437,7 @@
         </w:tc>
         <w:tc>
           <w:tcPr>
-            <w:tcW w:w="2080" w:type="dxa"/>
+            <w:tcW w:w="2359" w:type="dxa"/>
           </w:tcPr>
           <w:p>
             <w:pPr>
@@ -492,7 +460,7 @@
         </w:tc>
         <w:tc>
           <w:tcPr>
-            <w:tcW w:w="2050" w:type="dxa"/>
+            <w:tcW w:w="2359" w:type="dxa"/>
           </w:tcPr>
           <w:p>
             <w:pPr>
@@ -520,13 +488,13 @@
         </w:trPr>
         <w:tc>
           <w:tcPr>
-            <w:tcW w:w="1845" w:type="dxa"/>
+            <w:tcW w:w="1627" w:type="dxa"/>
           </w:tcPr>
           <w:p>
             <w:pPr>
               <w:jc w:val="left"/>
               <w:rPr>
-                <w:rFonts w:ascii="Times New Roman" w:hAnsi="Times New Roman" w:cs="Times New Roman"/>
+                <w:rFonts w:ascii="Times New Roman" w:hAnsi="Times New Roman" w:cs="Times New Roman" w:hint="eastAsia"/>
                 <w:sz w:val="21"/>
                 <w:szCs w:val="21"/>
               </w:rPr>
@@ -537,13 +505,13 @@
                 <w:sz w:val="21"/>
                 <w:szCs w:val="21"/>
               </w:rPr>
-              <w:t>2017.1.17</w:t>
+              <w:t>2017/1/17</w:t>
             </w:r>
           </w:p>
         </w:tc>
         <w:tc>
           <w:tcPr>
-            <w:tcW w:w="1954" w:type="dxa"/>
+            <w:tcW w:w="1584" w:type="dxa"/>
           </w:tcPr>
           <w:p>
             <w:pPr>
@@ -574,13 +542,13 @@
         </w:tc>
         <w:tc>
           <w:tcPr>
-            <w:tcW w:w="2080" w:type="dxa"/>
+            <w:tcW w:w="2359" w:type="dxa"/>
           </w:tcPr>
           <w:p>
             <w:pPr>
               <w:jc w:val="left"/>
               <w:rPr>
-                <w:rFonts w:ascii="Courier New" w:hAnsi="Courier New" w:cs="Courier New" w:hint="eastAsia"/>
+                <w:rFonts w:ascii="Courier New" w:hAnsi="Courier New" w:cs="Courier New"/>
                 <w:sz w:val="21"/>
                 <w:szCs w:val="21"/>
               </w:rPr>
@@ -591,29 +559,19 @@
                 <w:sz w:val="21"/>
                 <w:szCs w:val="21"/>
               </w:rPr>
-              <w:t>[‘data-image</w:t>
-            </w:r>
-            <w:bookmarkStart w:id="0" w:name="_GoBack"/>
-            <w:bookmarkEnd w:id="0"/>
-            <w:r>
-              <w:rPr>
-                <w:rFonts w:ascii="Courier New" w:hAnsi="Courier New" w:cs="Courier New"/>
-                <w:sz w:val="21"/>
-                <w:szCs w:val="21"/>
-              </w:rPr>
-              <w:t>]’ ),</w:t>
+              <w:t>[‘data-image]’ ),</w:t>
             </w:r>
           </w:p>
         </w:tc>
         <w:tc>
           <w:tcPr>
-            <w:tcW w:w="2050" w:type="dxa"/>
+            <w:tcW w:w="2359" w:type="dxa"/>
           </w:tcPr>
           <w:p>
             <w:pPr>
               <w:jc w:val="left"/>
               <w:rPr>
-                <w:rFonts w:ascii="Courier New" w:hAnsi="Courier New" w:cs="Courier New" w:hint="eastAsia"/>
+                <w:rFonts w:ascii="Courier New" w:hAnsi="Courier New" w:cs="Courier New"/>
                 <w:sz w:val="21"/>
                 <w:szCs w:val="21"/>
               </w:rPr>
@@ -635,7 +593,22 @@
         </w:trPr>
         <w:tc>
           <w:tcPr>
-            <w:tcW w:w="1845" w:type="dxa"/>
+            <w:tcW w:w="1627" w:type="dxa"/>
+          </w:tcPr>
+          <w:p>
+            <w:pPr>
+              <w:jc w:val="left"/>
+              <w:rPr>
+                <w:rFonts w:ascii="Times New Roman" w:hAnsi="Times New Roman" w:cs="Times New Roman" w:hint="eastAsia"/>
+                <w:sz w:val="21"/>
+                <w:szCs w:val="21"/>
+              </w:rPr>
+            </w:pPr>
+          </w:p>
+        </w:tc>
+        <w:tc>
+          <w:tcPr>
+            <w:tcW w:w="1584" w:type="dxa"/>
           </w:tcPr>
           <w:p>
             <w:pPr>
@@ -650,57 +623,7 @@
         </w:tc>
         <w:tc>
           <w:tcPr>
-            <w:tcW w:w="1954" w:type="dxa"/>
-          </w:tcPr>
-          <w:p>
-            <w:pPr>
-              <w:jc w:val="left"/>
-              <w:rPr>
-                <w:rFonts w:ascii="Times New Roman" w:hAnsi="Times New Roman" w:cs="Times New Roman" w:hint="eastAsia"/>
-                <w:sz w:val="21"/>
-                <w:szCs w:val="21"/>
-              </w:rPr>
-            </w:pPr>
-          </w:p>
-        </w:tc>
-        <w:tc>
-          <w:tcPr>
-            <w:tcW w:w="2080" w:type="dxa"/>
-          </w:tcPr>
-          <w:p>
-            <w:pPr>
-              <w:jc w:val="left"/>
-              <w:rPr>
-                <w:rFonts w:ascii="Times New Roman" w:hAnsi="Times New Roman" w:cs="Times New Roman" w:hint="eastAsia"/>
-                <w:sz w:val="21"/>
-                <w:szCs w:val="21"/>
-              </w:rPr>
-            </w:pPr>
-          </w:p>
-        </w:tc>
-        <w:tc>
-          <w:tcPr>
-            <w:tcW w:w="2050" w:type="dxa"/>
-          </w:tcPr>
-          <w:p>
-            <w:pPr>
-              <w:jc w:val="left"/>
-              <w:rPr>
-                <w:rFonts w:ascii="Times New Roman" w:hAnsi="Times New Roman" w:cs="Times New Roman" w:hint="eastAsia"/>
-                <w:sz w:val="21"/>
-                <w:szCs w:val="21"/>
-              </w:rPr>
-            </w:pPr>
-          </w:p>
-        </w:tc>
-      </w:tr>
-      <w:tr>
-        <w:trPr>
-          <w:trHeight w:val="311"/>
-        </w:trPr>
-        <w:tc>
-          <w:tcPr>
-            <w:tcW w:w="1845" w:type="dxa"/>
+            <w:tcW w:w="2359" w:type="dxa"/>
           </w:tcPr>
           <w:p>
             <w:pPr>
@@ -715,57 +638,7 @@
         </w:tc>
         <w:tc>
           <w:tcPr>
-            <w:tcW w:w="1954" w:type="dxa"/>
-          </w:tcPr>
-          <w:p>
-            <w:pPr>
-              <w:jc w:val="left"/>
-              <w:rPr>
-                <w:rFonts w:ascii="Times New Roman" w:hAnsi="Times New Roman" w:cs="Times New Roman" w:hint="eastAsia"/>
-                <w:sz w:val="21"/>
-                <w:szCs w:val="21"/>
-              </w:rPr>
-            </w:pPr>
-          </w:p>
-        </w:tc>
-        <w:tc>
-          <w:tcPr>
-            <w:tcW w:w="2080" w:type="dxa"/>
-          </w:tcPr>
-          <w:p>
-            <w:pPr>
-              <w:jc w:val="left"/>
-              <w:rPr>
-                <w:rFonts w:ascii="Times New Roman" w:hAnsi="Times New Roman" w:cs="Times New Roman" w:hint="eastAsia"/>
-                <w:sz w:val="21"/>
-                <w:szCs w:val="21"/>
-              </w:rPr>
-            </w:pPr>
-          </w:p>
-        </w:tc>
-        <w:tc>
-          <w:tcPr>
-            <w:tcW w:w="2050" w:type="dxa"/>
-          </w:tcPr>
-          <w:p>
-            <w:pPr>
-              <w:jc w:val="left"/>
-              <w:rPr>
-                <w:rFonts w:ascii="Times New Roman" w:hAnsi="Times New Roman" w:cs="Times New Roman" w:hint="eastAsia"/>
-                <w:sz w:val="21"/>
-                <w:szCs w:val="21"/>
-              </w:rPr>
-            </w:pPr>
-          </w:p>
-        </w:tc>
-      </w:tr>
-      <w:tr>
-        <w:trPr>
-          <w:trHeight w:val="311"/>
-        </w:trPr>
-        <w:tc>
-          <w:tcPr>
-            <w:tcW w:w="1845" w:type="dxa"/>
+            <w:tcW w:w="2359" w:type="dxa"/>
           </w:tcPr>
           <w:p>
             <w:pPr>
@@ -778,246 +651,6 @@
             </w:pPr>
           </w:p>
         </w:tc>
-        <w:tc>
-          <w:tcPr>
-            <w:tcW w:w="1954" w:type="dxa"/>
-          </w:tcPr>
-          <w:p>
-            <w:pPr>
-              <w:jc w:val="left"/>
-              <w:rPr>
-                <w:rFonts w:ascii="Times New Roman" w:hAnsi="Times New Roman" w:cs="Times New Roman" w:hint="eastAsia"/>
-                <w:sz w:val="21"/>
-                <w:szCs w:val="21"/>
-              </w:rPr>
-            </w:pPr>
-          </w:p>
-        </w:tc>
-        <w:tc>
-          <w:tcPr>
-            <w:tcW w:w="2080" w:type="dxa"/>
-          </w:tcPr>
-          <w:p>
-            <w:pPr>
-              <w:jc w:val="left"/>
-              <w:rPr>
-                <w:rFonts w:ascii="Times New Roman" w:hAnsi="Times New Roman" w:cs="Times New Roman" w:hint="eastAsia"/>
-                <w:sz w:val="21"/>
-                <w:szCs w:val="21"/>
-              </w:rPr>
-            </w:pPr>
-          </w:p>
-        </w:tc>
-        <w:tc>
-          <w:tcPr>
-            <w:tcW w:w="2050" w:type="dxa"/>
-          </w:tcPr>
-          <w:p>
-            <w:pPr>
-              <w:jc w:val="left"/>
-              <w:rPr>
-                <w:rFonts w:ascii="Times New Roman" w:hAnsi="Times New Roman" w:cs="Times New Roman" w:hint="eastAsia"/>
-                <w:sz w:val="21"/>
-                <w:szCs w:val="21"/>
-              </w:rPr>
-            </w:pPr>
-          </w:p>
-        </w:tc>
-      </w:tr>
-      <w:tr>
-        <w:trPr>
-          <w:trHeight w:val="311"/>
-        </w:trPr>
-        <w:tc>
-          <w:tcPr>
-            <w:tcW w:w="1845" w:type="dxa"/>
-          </w:tcPr>
-          <w:p>
-            <w:pPr>
-              <w:jc w:val="left"/>
-              <w:rPr>
-                <w:rFonts w:ascii="Times New Roman" w:hAnsi="Times New Roman" w:cs="Times New Roman"/>
-                <w:sz w:val="21"/>
-                <w:szCs w:val="21"/>
-              </w:rPr>
-            </w:pPr>
-          </w:p>
-        </w:tc>
-        <w:tc>
-          <w:tcPr>
-            <w:tcW w:w="1954" w:type="dxa"/>
-          </w:tcPr>
-          <w:p>
-            <w:pPr>
-              <w:jc w:val="left"/>
-              <w:rPr>
-                <w:rFonts w:ascii="Times New Roman" w:hAnsi="Times New Roman" w:cs="Times New Roman" w:hint="eastAsia"/>
-                <w:sz w:val="21"/>
-                <w:szCs w:val="21"/>
-              </w:rPr>
-            </w:pPr>
-          </w:p>
-        </w:tc>
-        <w:tc>
-          <w:tcPr>
-            <w:tcW w:w="2080" w:type="dxa"/>
-          </w:tcPr>
-          <w:p>
-            <w:pPr>
-              <w:jc w:val="left"/>
-              <w:rPr>
-                <w:rFonts w:ascii="Times New Roman" w:hAnsi="Times New Roman" w:cs="Times New Roman" w:hint="eastAsia"/>
-                <w:sz w:val="21"/>
-                <w:szCs w:val="21"/>
-              </w:rPr>
-            </w:pPr>
-          </w:p>
-        </w:tc>
-        <w:tc>
-          <w:tcPr>
-            <w:tcW w:w="2050" w:type="dxa"/>
-          </w:tcPr>
-          <w:p>
-            <w:pPr>
-              <w:jc w:val="left"/>
-              <w:rPr>
-                <w:rFonts w:ascii="Times New Roman" w:hAnsi="Times New Roman" w:cs="Times New Roman" w:hint="eastAsia"/>
-                <w:sz w:val="21"/>
-                <w:szCs w:val="21"/>
-              </w:rPr>
-            </w:pPr>
-          </w:p>
-        </w:tc>
-      </w:tr>
-      <w:tr>
-        <w:trPr>
-          <w:trHeight w:val="311"/>
-        </w:trPr>
-        <w:tc>
-          <w:tcPr>
-            <w:tcW w:w="1845" w:type="dxa"/>
-          </w:tcPr>
-          <w:p>
-            <w:pPr>
-              <w:jc w:val="left"/>
-              <w:rPr>
-                <w:rFonts w:ascii="Times New Roman" w:hAnsi="Times New Roman" w:cs="Times New Roman"/>
-                <w:sz w:val="21"/>
-                <w:szCs w:val="21"/>
-              </w:rPr>
-            </w:pPr>
-          </w:p>
-        </w:tc>
-        <w:tc>
-          <w:tcPr>
-            <w:tcW w:w="1954" w:type="dxa"/>
-          </w:tcPr>
-          <w:p>
-            <w:pPr>
-              <w:jc w:val="left"/>
-              <w:rPr>
-                <w:rFonts w:ascii="Times New Roman" w:hAnsi="Times New Roman" w:cs="Times New Roman" w:hint="eastAsia"/>
-                <w:sz w:val="21"/>
-                <w:szCs w:val="21"/>
-              </w:rPr>
-            </w:pPr>
-          </w:p>
-        </w:tc>
-        <w:tc>
-          <w:tcPr>
-            <w:tcW w:w="2080" w:type="dxa"/>
-          </w:tcPr>
-          <w:p>
-            <w:pPr>
-              <w:jc w:val="left"/>
-              <w:rPr>
-                <w:rFonts w:ascii="Times New Roman" w:hAnsi="Times New Roman" w:cs="Times New Roman" w:hint="eastAsia"/>
-                <w:sz w:val="21"/>
-                <w:szCs w:val="21"/>
-              </w:rPr>
-            </w:pPr>
-          </w:p>
-        </w:tc>
-        <w:tc>
-          <w:tcPr>
-            <w:tcW w:w="2050" w:type="dxa"/>
-          </w:tcPr>
-          <w:p>
-            <w:pPr>
-              <w:jc w:val="left"/>
-              <w:rPr>
-                <w:rFonts w:ascii="Times New Roman" w:hAnsi="Times New Roman" w:cs="Times New Roman" w:hint="eastAsia"/>
-                <w:sz w:val="21"/>
-                <w:szCs w:val="21"/>
-              </w:rPr>
-            </w:pPr>
-          </w:p>
-        </w:tc>
-      </w:tr>
-      <w:tr>
-        <w:trPr>
-          <w:trHeight w:val="311"/>
-        </w:trPr>
-        <w:tc>
-          <w:tcPr>
-            <w:tcW w:w="1845" w:type="dxa"/>
-          </w:tcPr>
-          <w:p>
-            <w:pPr>
-              <w:jc w:val="left"/>
-              <w:rPr>
-                <w:rFonts w:ascii="Times New Roman" w:hAnsi="Times New Roman" w:cs="Times New Roman"/>
-                <w:sz w:val="21"/>
-                <w:szCs w:val="21"/>
-              </w:rPr>
-            </w:pPr>
-          </w:p>
-        </w:tc>
-        <w:tc>
-          <w:tcPr>
-            <w:tcW w:w="1954" w:type="dxa"/>
-          </w:tcPr>
-          <w:p>
-            <w:pPr>
-              <w:jc w:val="left"/>
-              <w:rPr>
-                <w:rFonts w:ascii="Times New Roman" w:hAnsi="Times New Roman" w:cs="Times New Roman" w:hint="eastAsia"/>
-                <w:sz w:val="21"/>
-                <w:szCs w:val="21"/>
-              </w:rPr>
-            </w:pPr>
-          </w:p>
-        </w:tc>
-        <w:tc>
-          <w:tcPr>
-            <w:tcW w:w="2080" w:type="dxa"/>
-          </w:tcPr>
-          <w:p>
-            <w:pPr>
-              <w:jc w:val="left"/>
-              <w:rPr>
-                <w:rFonts w:ascii="Times New Roman" w:hAnsi="Times New Roman" w:cs="Times New Roman" w:hint="eastAsia"/>
-                <w:sz w:val="21"/>
-                <w:szCs w:val="21"/>
-              </w:rPr>
-            </w:pPr>
-          </w:p>
-        </w:tc>
-        <w:tc>
-          <w:tcPr>
-            <w:tcW w:w="2050" w:type="dxa"/>
-          </w:tcPr>
-          <w:p>
-            <w:pPr>
-              <w:jc w:val="left"/>
-              <w:rPr>
-                <w:rFonts w:ascii="Times New Roman" w:hAnsi="Times New Roman" w:cs="Times New Roman" w:hint="eastAsia"/>
-                <w:sz w:val="21"/>
-                <w:szCs w:val="21"/>
-              </w:rPr>
-            </w:pPr>
-          </w:p>
-        </w:tc>
       </w:tr>
     </w:tbl>
     <w:p>
@@ -1033,7 +666,6 @@
     </w:p>
     <w:p>
       <w:pPr>
-        <w:ind w:firstLine="420"/>
         <w:jc w:val="left"/>
         <w:rPr>
           <w:rFonts w:ascii="Times New Roman" w:hAnsi="Times New Roman" w:cs="Times New Roman"/>
@@ -1041,11 +673,129 @@
           <w:szCs w:val="21"/>
         </w:rPr>
       </w:pPr>
+      <w:r>
+        <w:rPr>
+          <w:rFonts w:ascii="Times New Roman" w:hAnsi="Times New Roman" w:cs="Times New Roman"/>
+          <w:sz w:val="21"/>
+          <w:szCs w:val="21"/>
+        </w:rPr>
+        <w:t>图</w:t>
+      </w:r>
+      <w:r>
+        <w:rPr>
+          <w:rFonts w:ascii="Times New Roman" w:hAnsi="Times New Roman" w:cs="Times New Roman"/>
+          <w:sz w:val="21"/>
+          <w:szCs w:val="21"/>
+        </w:rPr>
+        <w:t>6-8</w:t>
+      </w:r>
+      <w:r>
+        <w:rPr>
+          <w:rFonts w:ascii="Times New Roman" w:hAnsi="Times New Roman" w:cs="Times New Roman" w:hint="eastAsia"/>
+          <w:sz w:val="21"/>
+          <w:szCs w:val="21"/>
+        </w:rPr>
+        <w:t>改为</w:t>
+      </w:r>
+      <w:r>
+        <w:rPr>
+          <w:rFonts w:ascii="Times New Roman" w:hAnsi="Times New Roman" w:cs="Times New Roman"/>
+          <w:sz w:val="21"/>
+          <w:szCs w:val="21"/>
+        </w:rPr>
+        <w:t>下图（原图缺少一个判断分支上的文字</w:t>
+      </w:r>
+      <w:bookmarkStart w:id="0" w:name="_GoBack"/>
+      <w:bookmarkEnd w:id="0"/>
+      <w:r>
+        <w:rPr>
+          <w:rFonts w:ascii="Times New Roman" w:hAnsi="Times New Roman" w:cs="Times New Roman"/>
+          <w:sz w:val="21"/>
+          <w:szCs w:val="21"/>
+        </w:rPr>
+        <w:t>“</w:t>
+      </w:r>
+      <w:r>
+        <w:rPr>
+          <w:rFonts w:ascii="Times New Roman" w:hAnsi="Times New Roman" w:cs="Times New Roman"/>
+          <w:sz w:val="21"/>
+          <w:szCs w:val="21"/>
+        </w:rPr>
+        <w:t>是</w:t>
+      </w:r>
+      <w:r>
+        <w:rPr>
+          <w:rFonts w:ascii="Times New Roman" w:hAnsi="Times New Roman" w:cs="Times New Roman"/>
+          <w:sz w:val="21"/>
+          <w:szCs w:val="21"/>
+        </w:rPr>
+        <w:t>”</w:t>
+      </w:r>
+      <w:r>
+        <w:rPr>
+          <w:rFonts w:ascii="Times New Roman" w:hAnsi="Times New Roman" w:cs="Times New Roman"/>
+          <w:sz w:val="21"/>
+          <w:szCs w:val="21"/>
+        </w:rPr>
+        <w:t>）：</w:t>
+      </w:r>
+    </w:p>
+    <w:p>
+      <w:pPr>
+        <w:jc w:val="left"/>
+        <w:rPr>
+          <w:rFonts w:ascii="Times New Roman" w:hAnsi="Times New Roman" w:cs="Times New Roman" w:hint="eastAsia"/>
+          <w:sz w:val="21"/>
+          <w:szCs w:val="21"/>
+        </w:rPr>
+      </w:pPr>
+      <w:r>
+        <w:rPr>
+          <w:rFonts w:ascii="Times New Roman" w:hAnsi="Times New Roman" w:cs="Times New Roman"/>
+          <w:sz w:val="21"/>
+          <w:szCs w:val="21"/>
+        </w:rPr>
+        <w:drawing>
+          <wp:inline distT="0" distB="0" distL="0" distR="0" wp14:anchorId="68B186A0" wp14:editId="415E4FD2">
+            <wp:extent cx="4897755" cy="4225290"/>
+            <wp:effectExtent l="0" t="0" r="4445" b="0"/>
+            <wp:docPr id="1" name="图片 1"/>
+            <wp:cNvGraphicFramePr>
+              <a:graphicFrameLocks xmlns:a="http://schemas.openxmlformats.org/drawingml/2006/main" noChangeAspect="1"/>
+            </wp:cNvGraphicFramePr>
+            <a:graphic xmlns:a="http://schemas.openxmlformats.org/drawingml/2006/main">
+              <a:graphicData uri="http://schemas.openxmlformats.org/drawingml/2006/picture">
+                <pic:pic xmlns:pic="http://schemas.openxmlformats.org/drawingml/2006/picture">
+                  <pic:nvPicPr>
+                    <pic:cNvPr id="1" name=""/>
+                    <pic:cNvPicPr/>
+                  </pic:nvPicPr>
+                  <pic:blipFill>
+                    <a:blip r:embed="rId8"/>
+                    <a:stretch>
+                      <a:fillRect/>
+                    </a:stretch>
+                  </pic:blipFill>
+                  <pic:spPr>
+                    <a:xfrm>
+                      <a:off x="0" y="0"/>
+                      <a:ext cx="4897755" cy="4225290"/>
+                    </a:xfrm>
+                    <a:prstGeom prst="rect">
+                      <a:avLst/>
+                    </a:prstGeom>
+                  </pic:spPr>
+                </pic:pic>
+              </a:graphicData>
+            </a:graphic>
+          </wp:inline>
+        </w:drawing>
+      </w:r>
     </w:p>
     <w:sectPr>
-      <w:headerReference w:type="default" r:id="rId8"/>
-      <w:footerReference w:type="even" r:id="rId9"/>
-      <w:footerReference w:type="default" r:id="rId10"/>
+      <w:headerReference w:type="default" r:id="rId9"/>
+      <w:footerReference w:type="even" r:id="rId10"/>
+      <w:footerReference w:type="default" r:id="rId11"/>
       <w:footnotePr>
         <w:numFmt w:val="decimalEnclosedCircleChinese"/>
         <w:numRestart w:val="eachPage"/>
@@ -5051,7 +4801,7 @@
 </file>
 
 <file path=customXml/itemProps1.xml><?xml version="1.0" encoding="utf-8"?>
-<ds:datastoreItem xmlns:ds="http://schemas.openxmlformats.org/officeDocument/2006/customXml" ds:itemID="{CB7959CB-A01E-A147-8D20-8D9A12569C42}">
+<ds:datastoreItem xmlns:ds="http://schemas.openxmlformats.org/officeDocument/2006/customXml" ds:itemID="{4C11365D-A152-8C4B-A3D5-4C03725B2DC3}">
   <ds:schemaRefs>
     <ds:schemaRef ds:uri="http://schemas.openxmlformats.org/officeDocument/2006/bibliography"/>
   </ds:schemaRefs>
